--- a/Lets Go.docx
+++ b/Lets Go.docx
@@ -2,6 +2,8 @@
 <file path=word/document.xml><?xml version="1.0" encoding="utf-8"?>
 <w:document xmlns:wpc="http://schemas.microsoft.com/office/word/2010/wordprocessingCanvas" xmlns:mc="http://schemas.openxmlformats.org/markup-compatibility/2006" xmlns:o="urn:schemas-microsoft-com:office:office" xmlns:r="http://schemas.openxmlformats.org/officeDocument/2006/relationships" xmlns:m="http://schemas.openxmlformats.org/officeDocument/2006/math" xmlns:v="urn:schemas-microsoft-com:vml" xmlns:wp14="http://schemas.microsoft.com/office/word/2010/wordprocessingDrawing" xmlns:wp="http://schemas.openxmlformats.org/drawingml/2006/wordprocessingDrawing" xmlns:w10="urn:schemas-microsoft-com:office:word" xmlns:w="http://schemas.openxmlformats.org/wordprocessingml/2006/main" xmlns:w14="http://schemas.microsoft.com/office/word/2010/wordml" xmlns:w15="http://schemas.microsoft.com/office/word/2012/wordml" xmlns:wpg="http://schemas.microsoft.com/office/word/2010/wordprocessingGroup" xmlns:wpi="http://schemas.microsoft.com/office/word/2010/wordprocessingInk" xmlns:wne="http://schemas.microsoft.com/office/word/2006/wordml" xmlns:wps="http://schemas.microsoft.com/office/word/2010/wordprocessingShape" mc:Ignorable="w14 w15 wp14">
   <w:body>
+    <w:bookmarkStart w:id="0" w:name="_GoBack" w:displacedByCustomXml="next"/>
+    <w:bookmarkEnd w:id="0" w:displacedByCustomXml="next"/>
     <w:sdt>
       <w:sdtPr>
         <w:rPr>
@@ -1565,8 +1567,6 @@
           <w:t>b.com/AnupKumarPanwar/Lets-Go</w:t>
         </w:r>
       </w:hyperlink>
-      <w:bookmarkStart w:id="0" w:name="_GoBack"/>
-      <w:bookmarkEnd w:id="0"/>
     </w:p>
     <w:p/>
     <w:p>
@@ -5514,6 +5514,7 @@
     <w:rsid w:val="0022705C"/>
     <w:rsid w:val="00732CA4"/>
     <w:rsid w:val="00E31BD0"/>
+    <w:rsid w:val="00F84CED"/>
   </w:rsids>
   <m:mathPr>
     <m:mathFont m:val="Cambria Math"/>
